--- a/5组-实验5-实验报告/工作进度/5组-施养权工作进度.docx
+++ b/5组-实验5-实验报告/工作进度/5组-施养权工作进度.docx
@@ -5,34 +5,19 @@
     <w:p>
       <w:pPr>
         <w:rPr>
-          <w:rFonts w:hint="eastAsia" w:ascii="等线" w:hAnsi="等线" w:eastAsia="等线" w:cs="等线"/>
+          <w:rFonts w:hint="eastAsia"/>
           <w:lang w:val="en-US" w:eastAsia="zh-CN"/>
         </w:rPr>
       </w:pPr>
       <w:r>
         <w:rPr>
-          <w:rFonts w:hint="eastAsia" w:ascii="等线" w:hAnsi="等线" w:eastAsia="等线" w:cs="等线"/>
-          <w:lang w:val="en-US" w:eastAsia="zh-CN"/>
-        </w:rPr>
-        <w:t>第3周：</w:t>
-      </w:r>
-    </w:p>
-    <w:p>
-      <w:pPr>
-        <w:rPr>
-          <w:rFonts w:hint="eastAsia" w:ascii="等线" w:hAnsi="等线" w:eastAsia="等线" w:cs="等线"/>
-          <w:lang w:val="en-US" w:eastAsia="zh-CN"/>
-        </w:rPr>
-      </w:pPr>
-      <w:r>
-        <w:rPr>
-          <w:rFonts w:hint="eastAsia" w:ascii="等线" w:hAnsi="等线" w:eastAsia="等线" w:cs="等线"/>
+          <w:rFonts w:hint="eastAsia"/>
         </w:rPr>
         <w:t>完成了</w:t>
       </w:r>
       <w:r>
         <w:rPr>
-          <w:rFonts w:hint="eastAsia" w:ascii="等线" w:hAnsi="等线" w:eastAsia="等线" w:cs="等线"/>
+          <w:rFonts w:hint="eastAsia"/>
           <w:lang w:val="en-US" w:eastAsia="zh-CN"/>
         </w:rPr>
         <w:t>model/Note.java和model/WorkingNote.java的阅读分析</w:t>
@@ -41,36 +26,13 @@
     <w:p>
       <w:pPr>
         <w:rPr>
-          <w:rFonts w:hint="eastAsia" w:ascii="等线" w:hAnsi="等线" w:eastAsia="等线" w:cs="等线"/>
-          <w:lang w:val="en-US" w:eastAsia="zh-CN"/>
-        </w:rPr>
-      </w:pPr>
-    </w:p>
-    <w:p>
-      <w:pPr>
-        <w:rPr>
-          <w:rFonts w:hint="eastAsia" w:ascii="等线" w:hAnsi="等线" w:eastAsia="等线" w:cs="等线"/>
+          <w:rFonts w:hint="eastAsia"/>
           <w:lang w:val="en-US" w:eastAsia="zh-CN"/>
         </w:rPr>
       </w:pPr>
       <w:r>
         <w:rPr>
-          <w:rFonts w:hint="eastAsia" w:ascii="等线" w:hAnsi="等线" w:eastAsia="等线" w:cs="等线"/>
-          <w:lang w:val="en-US" w:eastAsia="zh-CN"/>
-        </w:rPr>
-        <w:t>第4周：</w:t>
-      </w:r>
-    </w:p>
-    <w:p>
-      <w:pPr>
-        <w:rPr>
-          <w:rFonts w:hint="eastAsia" w:ascii="等线" w:hAnsi="等线" w:eastAsia="等线" w:cs="等线"/>
-          <w:lang w:val="en-US" w:eastAsia="zh-CN"/>
-        </w:rPr>
-      </w:pPr>
-      <w:r>
-        <w:rPr>
-          <w:rFonts w:hint="eastAsia" w:ascii="等线" w:hAnsi="等线" w:eastAsia="等线" w:cs="等线"/>
+          <w:rFonts w:hint="eastAsia"/>
           <w:lang w:val="en-US" w:eastAsia="zh-CN"/>
         </w:rPr>
         <w:t>完成了tool/BackupUtils.java和tool/DataUtils.java的阅读分析</w:t>
@@ -79,103 +41,73 @@
     <w:p>
       <w:pPr>
         <w:rPr>
-          <w:rFonts w:hint="eastAsia" w:ascii="等线" w:hAnsi="等线" w:eastAsia="等线" w:cs="等线"/>
+          <w:rFonts w:hint="eastAsia"/>
+          <w:lang w:val="en-US" w:eastAsia="zh-CN"/>
+        </w:rPr>
+      </w:pPr>
+      <w:r>
+        <w:rPr>
+          <w:rFonts w:hint="eastAsia"/>
+          <w:lang w:val="en-US" w:eastAsia="zh-CN"/>
+        </w:rPr>
+        <w:t>完成了tool/</w:t>
+      </w:r>
+      <w:r>
+        <w:rPr>
+          <w:rFonts w:hint="default" w:eastAsiaTheme="minorEastAsia"/>
+          <w:lang w:val="en-US" w:eastAsia="zh-CN"/>
+        </w:rPr>
+        <w:t>GTaskStringUtils.java</w:t>
+      </w:r>
+      <w:r>
+        <w:rPr>
+          <w:rFonts w:hint="eastAsia"/>
+          <w:lang w:val="en-US" w:eastAsia="zh-CN"/>
+        </w:rPr>
+        <w:t>的阅读分析</w:t>
+      </w:r>
+    </w:p>
+    <w:p>
+      <w:pPr>
+        <w:rPr>
+          <w:rFonts w:hint="default"/>
+          <w:lang w:val="en-US" w:eastAsia="zh-CN"/>
+        </w:rPr>
+      </w:pPr>
+      <w:r>
+        <w:rPr>
+          <w:rFonts w:hint="eastAsia"/>
+          <w:lang w:val="en-US" w:eastAsia="zh-CN"/>
+        </w:rPr>
+        <w:t>完成了tool/ResourceParser.java的阅读分析</w:t>
+      </w:r>
+    </w:p>
+    <w:p>
+      <w:pPr>
+        <w:rPr>
+          <w:rFonts w:hint="eastAsia"/>
           <w:lang w:val="en-US" w:eastAsia="zh-CN"/>
         </w:rPr>
       </w:pPr>
     </w:p>
     <w:p>
       <w:pPr>
-        <w:rPr>
-          <w:rFonts w:hint="eastAsia" w:ascii="等线" w:hAnsi="等线" w:eastAsia="等线" w:cs="等线"/>
+        <w:pStyle w:val="3"/>
+        <w:keepNext w:val="0"/>
+        <w:keepLines w:val="0"/>
+        <w:widowControl/>
+        <w:suppressLineNumbers w:val="0"/>
+        <w:spacing w:before="168" w:beforeAutospacing="0" w:after="168" w:afterAutospacing="0"/>
+        <w:ind w:left="0" w:right="0" w:firstLine="0"/>
+        <w:rPr>
+          <w:rFonts w:hint="default" w:eastAsiaTheme="minorEastAsia"/>
           <w:lang w:val="en-US" w:eastAsia="zh-CN"/>
         </w:rPr>
       </w:pPr>
-      <w:r>
-        <w:rPr>
-          <w:rFonts w:hint="eastAsia" w:ascii="等线" w:hAnsi="等线" w:eastAsia="等线" w:cs="等线"/>
-          <w:lang w:val="en-US" w:eastAsia="zh-CN"/>
-        </w:rPr>
-        <w:t>第5周：</w:t>
-      </w:r>
-    </w:p>
-    <w:p>
-      <w:pPr>
-        <w:rPr>
-          <w:rFonts w:hint="eastAsia" w:ascii="等线" w:hAnsi="等线" w:eastAsia="等线" w:cs="等线"/>
-          <w:kern w:val="2"/>
-          <w:sz w:val="21"/>
-          <w:szCs w:val="24"/>
-          <w:lang w:val="en-US" w:eastAsia="zh-CN" w:bidi="ar-SA"/>
-        </w:rPr>
-      </w:pPr>
-      <w:r>
-        <w:rPr>
-          <w:rFonts w:hint="eastAsia" w:ascii="等线" w:hAnsi="等线" w:eastAsia="等线" w:cs="等线"/>
-          <w:lang w:val="en-US" w:eastAsia="zh-CN"/>
-        </w:rPr>
-        <w:t>完成了tool/GTaskStringUtils.java的阅读分</w:t>
-      </w:r>
-      <w:r>
-        <w:rPr>
-          <w:rFonts w:hint="eastAsia" w:ascii="等线" w:hAnsi="等线" w:eastAsia="等线" w:cs="等线"/>
-          <w:kern w:val="2"/>
-          <w:sz w:val="21"/>
-          <w:szCs w:val="24"/>
-          <w:lang w:val="en-US" w:eastAsia="zh-CN" w:bidi="ar-SA"/>
-        </w:rPr>
-        <w:t>析</w:t>
-      </w:r>
-    </w:p>
-    <w:p>
-      <w:pPr>
-        <w:rPr>
-          <w:rFonts w:hint="eastAsia" w:ascii="等线" w:hAnsi="等线" w:eastAsia="等线" w:cs="等线"/>
-          <w:lang w:val="en-US" w:eastAsia="zh-CN"/>
-        </w:rPr>
-      </w:pPr>
-    </w:p>
-    <w:p>
-      <w:pPr>
-        <w:rPr>
-          <w:rFonts w:hint="eastAsia" w:ascii="等线" w:hAnsi="等线" w:eastAsia="等线" w:cs="等线"/>
-          <w:lang w:val="en-US" w:eastAsia="zh-CN"/>
-        </w:rPr>
-      </w:pPr>
-      <w:r>
-        <w:rPr>
-          <w:rFonts w:hint="eastAsia" w:ascii="等线" w:hAnsi="等线" w:eastAsia="等线" w:cs="等线"/>
-          <w:lang w:val="en-US" w:eastAsia="zh-CN"/>
-        </w:rPr>
-        <w:t>第6周：</w:t>
-      </w:r>
-    </w:p>
-    <w:p>
-      <w:pPr>
-        <w:rPr>
-          <w:rFonts w:hint="default" w:ascii="等线" w:hAnsi="等线" w:eastAsia="等线" w:cs="等线"/>
-          <w:lang w:val="en-US" w:eastAsia="zh-CN"/>
-        </w:rPr>
-      </w:pPr>
-      <w:r>
-        <w:rPr>
-          <w:rFonts w:hint="eastAsia" w:ascii="等线" w:hAnsi="等线" w:eastAsia="等线" w:cs="等线"/>
-          <w:lang w:val="en-US" w:eastAsia="zh-CN"/>
-        </w:rPr>
-        <w:t>完成了tool/ResourceParser.java</w:t>
-      </w:r>
-      <w:r>
-        <w:rPr>
-          <w:rFonts w:hint="eastAsia" w:ascii="等线" w:hAnsi="等线" w:eastAsia="等线" w:cs="等线"/>
-          <w:lang w:val="en-US" w:eastAsia="zh-CN"/>
-        </w:rPr>
-        <w:t>的阅读分析</w:t>
-      </w:r>
-    </w:p>
-    <w:p>
       <w:bookmarkStart w:id="0" w:name="_GoBack"/>
       <w:bookmarkEnd w:id="0"/>
     </w:p>
+    <w:p/>
     <w:sectPr>
       <w:pgSz w:w="11906" w:h="16838"/>
       <w:pgMar w:top="1440" w:right="1800" w:bottom="1440" w:left="1800" w:header="851" w:footer="992" w:gutter="0"/>

--- a/5组-实验5-实验报告/工作进度/5组-施养权工作进度.docx
+++ b/5组-实验5-实验报告/工作进度/5组-施养权工作进度.docx
@@ -6,6 +6,20 @@
       <w:pPr>
         <w:rPr>
           <w:rFonts w:hint="eastAsia"/>
+        </w:rPr>
+      </w:pPr>
+      <w:r>
+        <w:rPr>
+          <w:rFonts w:hint="eastAsia"/>
+          <w:lang w:val="en-US" w:eastAsia="zh-CN"/>
+        </w:rPr>
+        <w:t>第3周：</w:t>
+      </w:r>
+    </w:p>
+    <w:p>
+      <w:pPr>
+        <w:rPr>
+          <w:rFonts w:hint="eastAsia"/>
           <w:lang w:val="en-US" w:eastAsia="zh-CN"/>
         </w:rPr>
       </w:pPr>
@@ -30,6 +44,29 @@
           <w:lang w:val="en-US" w:eastAsia="zh-CN"/>
         </w:rPr>
       </w:pPr>
+    </w:p>
+    <w:p>
+      <w:pPr>
+        <w:rPr>
+          <w:rFonts w:hint="eastAsia"/>
+          <w:lang w:val="en-US" w:eastAsia="zh-CN"/>
+        </w:rPr>
+      </w:pPr>
+      <w:r>
+        <w:rPr>
+          <w:rFonts w:hint="eastAsia"/>
+          <w:lang w:val="en-US" w:eastAsia="zh-CN"/>
+        </w:rPr>
+        <w:t>第4周：</w:t>
+      </w:r>
+    </w:p>
+    <w:p>
+      <w:pPr>
+        <w:rPr>
+          <w:rFonts w:hint="eastAsia"/>
+          <w:lang w:val="en-US" w:eastAsia="zh-CN"/>
+        </w:rPr>
+      </w:pPr>
       <w:r>
         <w:rPr>
           <w:rFonts w:hint="eastAsia"/>
@@ -45,6 +82,29 @@
           <w:lang w:val="en-US" w:eastAsia="zh-CN"/>
         </w:rPr>
       </w:pPr>
+    </w:p>
+    <w:p>
+      <w:pPr>
+        <w:rPr>
+          <w:rFonts w:hint="eastAsia"/>
+          <w:lang w:val="en-US" w:eastAsia="zh-CN"/>
+        </w:rPr>
+      </w:pPr>
+      <w:r>
+        <w:rPr>
+          <w:rFonts w:hint="eastAsia"/>
+          <w:lang w:val="en-US" w:eastAsia="zh-CN"/>
+        </w:rPr>
+        <w:t>第5周：</w:t>
+      </w:r>
+    </w:p>
+    <w:p>
+      <w:pPr>
+        <w:rPr>
+          <w:rFonts w:hint="eastAsia"/>
+          <w:lang w:val="en-US" w:eastAsia="zh-CN"/>
+        </w:rPr>
+      </w:pPr>
       <w:r>
         <w:rPr>
           <w:rFonts w:hint="eastAsia"/>
@@ -65,6 +125,29 @@
           <w:lang w:val="en-US" w:eastAsia="zh-CN"/>
         </w:rPr>
         <w:t>的阅读分析</w:t>
+      </w:r>
+    </w:p>
+    <w:p>
+      <w:pPr>
+        <w:rPr>
+          <w:rFonts w:hint="eastAsia"/>
+          <w:lang w:val="en-US" w:eastAsia="zh-CN"/>
+        </w:rPr>
+      </w:pPr>
+    </w:p>
+    <w:p>
+      <w:pPr>
+        <w:rPr>
+          <w:rFonts w:hint="eastAsia"/>
+          <w:lang w:val="en-US" w:eastAsia="zh-CN"/>
+        </w:rPr>
+      </w:pPr>
+      <w:r>
+        <w:rPr>
+          <w:rFonts w:hint="eastAsia"/>
+          <w:lang w:val="en-US" w:eastAsia="zh-CN"/>
+        </w:rPr>
+        <w:t>第6周：</w:t>
       </w:r>
     </w:p>
     <w:p>
